--- a/docs/2020 IAA-AM - Material 00 - 1 - Trabalho Final.docx
+++ b/docs/2020 IAA-AM - Material 00 - 1 - Trabalho Final.docx
@@ -1,6 +1,6 @@
 
 <file path=word/document.xml><?xml version="1.0" encoding="utf-8"?>
-<w:document xmlns:wpc="http://schemas.microsoft.com/office/word/2010/wordprocessingCanvas" xmlns:cx="http://schemas.microsoft.com/office/drawing/2014/chartex" xmlns:cx1="http://schemas.microsoft.com/office/drawing/2015/9/8/chartex" xmlns:cx2="http://schemas.microsoft.com/office/drawing/2015/10/21/chartex" xmlns:cx3="http://schemas.microsoft.com/office/drawing/2016/5/9/chartex" xmlns:cx4="http://schemas.microsoft.com/office/drawing/2016/5/10/chartex" xmlns:cx5="http://schemas.microsoft.com/office/drawing/2016/5/11/chartex" xmlns:cx6="http://schemas.microsoft.com/office/drawing/2016/5/12/chartex" xmlns:cx7="http://schemas.microsoft.com/office/drawing/2016/5/13/chartex" xmlns:cx8="http://schemas.microsoft.com/office/drawing/2016/5/14/chartex" xmlns:mc="http://schemas.openxmlformats.org/markup-compatibility/2006" xmlns:aink="http://schemas.microsoft.com/office/drawing/2016/ink" xmlns:am3d="http://schemas.microsoft.com/office/drawing/2017/model3d" xmlns:o="urn:schemas-microsoft-com:office:office" xmlns:r="http://schemas.openxmlformats.org/officeDocument/2006/relationships" xmlns:m="http://schemas.openxmlformats.org/officeDocument/2006/math" xmlns:v="urn:schemas-microsoft-com:vml" xmlns:wp14="http://schemas.microsoft.com/office/word/2010/wordprocessingDrawing" xmlns:wp="http://schemas.openxmlformats.org/drawingml/2006/wordprocessingDrawing" xmlns:w10="urn:schemas-microsoft-com:office:word" xmlns:w="http://schemas.openxmlformats.org/wordprocessingml/2006/main" xmlns:w14="http://schemas.microsoft.com/office/word/2010/wordml" xmlns:w15="http://schemas.microsoft.com/office/word/2012/wordml" xmlns:w16cid="http://schemas.microsoft.com/office/word/2016/wordml/cid" xmlns:w16se="http://schemas.microsoft.com/office/word/2015/wordml/symex" xmlns:wpg="http://schemas.microsoft.com/office/word/2010/wordprocessingGroup" xmlns:wpi="http://schemas.microsoft.com/office/word/2010/wordprocessingInk" xmlns:wne="http://schemas.microsoft.com/office/word/2006/wordml" xmlns:wps="http://schemas.microsoft.com/office/word/2010/wordprocessingShape" mc:Ignorable="w14 w15 w16se w16cid wp14">
+<w:document xmlns:wpc="http://schemas.microsoft.com/office/word/2010/wordprocessingCanvas" xmlns:mc="http://schemas.openxmlformats.org/markup-compatibility/2006" xmlns:o="urn:schemas-microsoft-com:office:office" xmlns:r="http://schemas.openxmlformats.org/officeDocument/2006/relationships" xmlns:m="http://schemas.openxmlformats.org/officeDocument/2006/math" xmlns:v="urn:schemas-microsoft-com:vml" xmlns:wp14="http://schemas.microsoft.com/office/word/2010/wordprocessingDrawing" xmlns:wp="http://schemas.openxmlformats.org/drawingml/2006/wordprocessingDrawing" xmlns:w10="urn:schemas-microsoft-com:office:word" xmlns:w="http://schemas.openxmlformats.org/wordprocessingml/2006/main" xmlns:w14="http://schemas.microsoft.com/office/word/2010/wordml" xmlns:w15="http://schemas.microsoft.com/office/word/2012/wordml" xmlns:wpg="http://schemas.microsoft.com/office/word/2010/wordprocessingGroup" xmlns:wpi="http://schemas.microsoft.com/office/word/2010/wordprocessingInk" xmlns:wne="http://schemas.microsoft.com/office/word/2006/wordml" xmlns:wps="http://schemas.microsoft.com/office/word/2010/wordprocessingShape" mc:Ignorable="w14 w15 wp14">
   <w:body>
     <w:p>
       <w:pPr>
@@ -68,7 +68,7 @@
           <w:b/>
           <w:sz w:val="22"/>
         </w:rPr>
-        <w:t>__________________________________</w:t>
+        <w:t>Brunno Cunha Mosquer de Oliveira</w:t>
       </w:r>
     </w:p>
     <w:p>
@@ -108,21 +108,12 @@
           <w:sz w:val="22"/>
         </w:rPr>
       </w:pPr>
-      <w:proofErr w:type="spellStart"/>
       <w:r>
         <w:rPr>
           <w:b/>
           <w:sz w:val="22"/>
         </w:rPr>
-        <w:t>Seed</w:t>
-      </w:r>
-      <w:proofErr w:type="spellEnd"/>
-      <w:r>
-        <w:rPr>
-          <w:b/>
-          <w:sz w:val="22"/>
-        </w:rPr>
-        <w:t xml:space="preserve"> utilizado (</w:t>
+        <w:t>Seed utilizado (</w:t>
       </w:r>
       <w:r>
         <w:rPr>
@@ -131,14 +122,19 @@
         </w:rPr>
         <w:t>fornecido pelo professor</w:t>
       </w:r>
-      <w:bookmarkStart w:id="0" w:name="_GoBack"/>
-      <w:bookmarkEnd w:id="0"/>
       <w:r>
         <w:rPr>
           <w:b/>
           <w:sz w:val="22"/>
         </w:rPr>
-        <w:t>): ______</w:t>
+        <w:t xml:space="preserve">): </w:t>
+      </w:r>
+      <w:r>
+        <w:rPr>
+          <w:b/>
+          <w:sz w:val="22"/>
+        </w:rPr>
+        <w:t>47</w:t>
       </w:r>
     </w:p>
     <w:p>
@@ -307,14 +303,12 @@
                 <w:b/>
               </w:rPr>
             </w:pPr>
-            <w:proofErr w:type="spellStart"/>
             <w:r>
               <w:rPr>
                 <w:b/>
               </w:rPr>
               <w:t>Syx</w:t>
             </w:r>
-            <w:proofErr w:type="spellEnd"/>
           </w:p>
         </w:tc>
         <w:tc>
@@ -347,14 +341,12 @@
                 <w:b/>
               </w:rPr>
             </w:pPr>
-            <w:proofErr w:type="spellStart"/>
             <w:r>
               <w:rPr>
                 <w:b/>
               </w:rPr>
               <w:t>Rmse</w:t>
             </w:r>
-            <w:proofErr w:type="spellEnd"/>
           </w:p>
         </w:tc>
         <w:tc>
@@ -669,30 +661,8 @@
               <w:rPr>
                 <w:lang w:val="en-US"/>
               </w:rPr>
-              <w:t xml:space="preserve">RNA – </w:t>
-            </w:r>
-            <w:proofErr w:type="spellStart"/>
-            <w:r>
-              <w:rPr>
-                <w:lang w:val="en-US"/>
-              </w:rPr>
-              <w:t>Melhor</w:t>
-            </w:r>
-            <w:proofErr w:type="spellEnd"/>
-            <w:r>
-              <w:rPr>
-                <w:lang w:val="en-US"/>
-              </w:rPr>
-              <w:t xml:space="preserve"> </w:t>
-            </w:r>
-            <w:proofErr w:type="spellStart"/>
-            <w:r>
-              <w:rPr>
-                <w:lang w:val="en-US"/>
-              </w:rPr>
-              <w:t>modelo</w:t>
-            </w:r>
-            <w:proofErr w:type="spellEnd"/>
+              <w:t>RNA – Melhor modelo</w:t>
+            </w:r>
           </w:p>
         </w:tc>
         <w:tc>
@@ -1190,19 +1160,11 @@
             <w:tcW w:w="1778" w:type="dxa"/>
           </w:tcPr>
           <w:p>
-            <w:proofErr w:type="spellStart"/>
-            <w:r>
-              <w:rPr>
-                <w:lang w:val="en-US"/>
-              </w:rPr>
-              <w:t>mtry</w:t>
-            </w:r>
-            <w:proofErr w:type="spellEnd"/>
-            <w:r>
-              <w:rPr>
-                <w:lang w:val="en-US"/>
-              </w:rPr>
-              <w:t>=99</w:t>
+            <w:r>
+              <w:rPr>
+                <w:lang w:val="en-US"/>
+              </w:rPr>
+              <w:t>mtry=99</w:t>
             </w:r>
           </w:p>
         </w:tc>
@@ -1264,19 +1226,11 @@
             <w:tcW w:w="1778" w:type="dxa"/>
           </w:tcPr>
           <w:p>
-            <w:proofErr w:type="spellStart"/>
-            <w:r>
-              <w:rPr>
-                <w:lang w:val="en-US"/>
-              </w:rPr>
-              <w:t>mtry</w:t>
-            </w:r>
-            <w:proofErr w:type="spellEnd"/>
-            <w:r>
-              <w:rPr>
-                <w:lang w:val="en-US"/>
-              </w:rPr>
-              <w:t>=99</w:t>
+            <w:r>
+              <w:rPr>
+                <w:lang w:val="en-US"/>
+              </w:rPr>
+              <w:t>mtry=99</w:t>
             </w:r>
           </w:p>
         </w:tc>
@@ -1329,30 +1283,8 @@
               <w:rPr>
                 <w:lang w:val="en-US"/>
               </w:rPr>
-              <w:t xml:space="preserve">RF – </w:t>
-            </w:r>
-            <w:proofErr w:type="spellStart"/>
-            <w:r>
-              <w:rPr>
-                <w:lang w:val="en-US"/>
-              </w:rPr>
-              <w:t>Melhor</w:t>
-            </w:r>
-            <w:proofErr w:type="spellEnd"/>
-            <w:r>
-              <w:rPr>
-                <w:lang w:val="en-US"/>
-              </w:rPr>
-              <w:t xml:space="preserve"> </w:t>
-            </w:r>
-            <w:proofErr w:type="spellStart"/>
-            <w:r>
-              <w:rPr>
-                <w:lang w:val="en-US"/>
-              </w:rPr>
-              <w:t>modelo</w:t>
-            </w:r>
-            <w:proofErr w:type="spellEnd"/>
+              <w:t>RF – Melhor modelo</w:t>
+            </w:r>
           </w:p>
         </w:tc>
         <w:tc>
@@ -1360,19 +1292,11 @@
             <w:tcW w:w="1778" w:type="dxa"/>
           </w:tcPr>
           <w:p>
-            <w:proofErr w:type="spellStart"/>
-            <w:r>
-              <w:rPr>
-                <w:lang w:val="en-US"/>
-              </w:rPr>
-              <w:t>mtry</w:t>
-            </w:r>
-            <w:proofErr w:type="spellEnd"/>
-            <w:r>
-              <w:rPr>
-                <w:lang w:val="en-US"/>
-              </w:rPr>
-              <w:t>=99</w:t>
+            <w:r>
+              <w:rPr>
+                <w:lang w:val="en-US"/>
+              </w:rPr>
+              <w:t>mtry=99</w:t>
             </w:r>
           </w:p>
         </w:tc>
@@ -1580,14 +1504,12 @@
                 <w:b/>
               </w:rPr>
             </w:pPr>
-            <w:proofErr w:type="spellStart"/>
             <w:r>
               <w:rPr>
                 <w:b/>
               </w:rPr>
               <w:t>Syx</w:t>
             </w:r>
-            <w:proofErr w:type="spellEnd"/>
           </w:p>
         </w:tc>
         <w:tc>
@@ -1620,14 +1542,12 @@
                 <w:b/>
               </w:rPr>
             </w:pPr>
-            <w:proofErr w:type="spellStart"/>
             <w:r>
               <w:rPr>
                 <w:b/>
               </w:rPr>
               <w:t>Rmse</w:t>
             </w:r>
-            <w:proofErr w:type="spellEnd"/>
           </w:p>
         </w:tc>
         <w:tc>
@@ -1942,30 +1862,8 @@
               <w:rPr>
                 <w:lang w:val="en-US"/>
               </w:rPr>
-              <w:t xml:space="preserve">RNA – </w:t>
-            </w:r>
-            <w:proofErr w:type="spellStart"/>
-            <w:r>
-              <w:rPr>
-                <w:lang w:val="en-US"/>
-              </w:rPr>
-              <w:t>Melhor</w:t>
-            </w:r>
-            <w:proofErr w:type="spellEnd"/>
-            <w:r>
-              <w:rPr>
-                <w:lang w:val="en-US"/>
-              </w:rPr>
-              <w:t xml:space="preserve"> </w:t>
-            </w:r>
-            <w:proofErr w:type="spellStart"/>
-            <w:r>
-              <w:rPr>
-                <w:lang w:val="en-US"/>
-              </w:rPr>
-              <w:t>modelo</w:t>
-            </w:r>
-            <w:proofErr w:type="spellEnd"/>
+              <w:t>RNA – Melhor modelo</w:t>
+            </w:r>
           </w:p>
         </w:tc>
         <w:tc>
@@ -2463,19 +2361,11 @@
             <w:tcW w:w="1757" w:type="dxa"/>
           </w:tcPr>
           <w:p>
-            <w:proofErr w:type="spellStart"/>
-            <w:r>
-              <w:rPr>
-                <w:lang w:val="en-US"/>
-              </w:rPr>
-              <w:t>mtry</w:t>
-            </w:r>
-            <w:proofErr w:type="spellEnd"/>
-            <w:r>
-              <w:rPr>
-                <w:lang w:val="en-US"/>
-              </w:rPr>
-              <w:t>=99</w:t>
+            <w:r>
+              <w:rPr>
+                <w:lang w:val="en-US"/>
+              </w:rPr>
+              <w:t>mtry=99</w:t>
             </w:r>
           </w:p>
         </w:tc>
@@ -2537,19 +2427,11 @@
             <w:tcW w:w="1757" w:type="dxa"/>
           </w:tcPr>
           <w:p>
-            <w:proofErr w:type="spellStart"/>
-            <w:r>
-              <w:rPr>
-                <w:lang w:val="en-US"/>
-              </w:rPr>
-              <w:t>mtry</w:t>
-            </w:r>
-            <w:proofErr w:type="spellEnd"/>
-            <w:r>
-              <w:rPr>
-                <w:lang w:val="en-US"/>
-              </w:rPr>
-              <w:t>=99</w:t>
+            <w:r>
+              <w:rPr>
+                <w:lang w:val="en-US"/>
+              </w:rPr>
+              <w:t>mtry=99</w:t>
             </w:r>
           </w:p>
         </w:tc>
@@ -2602,30 +2484,8 @@
               <w:rPr>
                 <w:lang w:val="en-US"/>
               </w:rPr>
-              <w:t xml:space="preserve">RF – </w:t>
-            </w:r>
-            <w:proofErr w:type="spellStart"/>
-            <w:r>
-              <w:rPr>
-                <w:lang w:val="en-US"/>
-              </w:rPr>
-              <w:t>Melhor</w:t>
-            </w:r>
-            <w:proofErr w:type="spellEnd"/>
-            <w:r>
-              <w:rPr>
-                <w:lang w:val="en-US"/>
-              </w:rPr>
-              <w:t xml:space="preserve"> </w:t>
-            </w:r>
-            <w:proofErr w:type="spellStart"/>
-            <w:r>
-              <w:rPr>
-                <w:lang w:val="en-US"/>
-              </w:rPr>
-              <w:t>modelo</w:t>
-            </w:r>
-            <w:proofErr w:type="spellEnd"/>
+              <w:t>RF – Melhor modelo</w:t>
+            </w:r>
           </w:p>
         </w:tc>
         <w:tc>
@@ -2633,19 +2493,11 @@
             <w:tcW w:w="1757" w:type="dxa"/>
           </w:tcPr>
           <w:p>
-            <w:proofErr w:type="spellStart"/>
-            <w:r>
-              <w:rPr>
-                <w:lang w:val="en-US"/>
-              </w:rPr>
-              <w:t>mtry</w:t>
-            </w:r>
-            <w:proofErr w:type="spellEnd"/>
-            <w:r>
-              <w:rPr>
-                <w:lang w:val="en-US"/>
-              </w:rPr>
-              <w:t>=99</w:t>
+            <w:r>
+              <w:rPr>
+                <w:lang w:val="en-US"/>
+              </w:rPr>
+              <w:t>mtry=99</w:t>
             </w:r>
           </w:p>
         </w:tc>
@@ -2930,14 +2782,12 @@
                 <w:b/>
               </w:rPr>
             </w:pPr>
-            <w:proofErr w:type="spellStart"/>
             <w:r>
               <w:rPr>
                 <w:b/>
               </w:rPr>
               <w:t>Syx</w:t>
             </w:r>
-            <w:proofErr w:type="spellEnd"/>
           </w:p>
         </w:tc>
         <w:tc>
@@ -2970,14 +2820,12 @@
                 <w:b/>
               </w:rPr>
             </w:pPr>
-            <w:proofErr w:type="spellStart"/>
             <w:r>
               <w:rPr>
                 <w:b/>
               </w:rPr>
               <w:t>Rmse</w:t>
             </w:r>
-            <w:proofErr w:type="spellEnd"/>
           </w:p>
         </w:tc>
         <w:tc>
@@ -3292,30 +3140,8 @@
               <w:rPr>
                 <w:lang w:val="en-US"/>
               </w:rPr>
-              <w:t xml:space="preserve">RNA – </w:t>
-            </w:r>
-            <w:proofErr w:type="spellStart"/>
-            <w:r>
-              <w:rPr>
-                <w:lang w:val="en-US"/>
-              </w:rPr>
-              <w:t>Melhor</w:t>
-            </w:r>
-            <w:proofErr w:type="spellEnd"/>
-            <w:r>
-              <w:rPr>
-                <w:lang w:val="en-US"/>
-              </w:rPr>
-              <w:t xml:space="preserve"> </w:t>
-            </w:r>
-            <w:proofErr w:type="spellStart"/>
-            <w:r>
-              <w:rPr>
-                <w:lang w:val="en-US"/>
-              </w:rPr>
-              <w:t>modelo</w:t>
-            </w:r>
-            <w:proofErr w:type="spellEnd"/>
+              <w:t>RNA – Melhor modelo</w:t>
+            </w:r>
           </w:p>
         </w:tc>
         <w:tc>
@@ -3813,19 +3639,11 @@
             <w:tcW w:w="1757" w:type="dxa"/>
           </w:tcPr>
           <w:p>
-            <w:proofErr w:type="spellStart"/>
-            <w:r>
-              <w:rPr>
-                <w:lang w:val="en-US"/>
-              </w:rPr>
-              <w:t>mtry</w:t>
-            </w:r>
-            <w:proofErr w:type="spellEnd"/>
-            <w:r>
-              <w:rPr>
-                <w:lang w:val="en-US"/>
-              </w:rPr>
-              <w:t>=99</w:t>
+            <w:r>
+              <w:rPr>
+                <w:lang w:val="en-US"/>
+              </w:rPr>
+              <w:t>mtry=99</w:t>
             </w:r>
           </w:p>
         </w:tc>
@@ -3887,19 +3705,11 @@
             <w:tcW w:w="1757" w:type="dxa"/>
           </w:tcPr>
           <w:p>
-            <w:proofErr w:type="spellStart"/>
-            <w:r>
-              <w:rPr>
-                <w:lang w:val="en-US"/>
-              </w:rPr>
-              <w:t>mtry</w:t>
-            </w:r>
-            <w:proofErr w:type="spellEnd"/>
-            <w:r>
-              <w:rPr>
-                <w:lang w:val="en-US"/>
-              </w:rPr>
-              <w:t>=99</w:t>
+            <w:r>
+              <w:rPr>
+                <w:lang w:val="en-US"/>
+              </w:rPr>
+              <w:t>mtry=99</w:t>
             </w:r>
           </w:p>
         </w:tc>
@@ -3952,30 +3762,8 @@
               <w:rPr>
                 <w:lang w:val="en-US"/>
               </w:rPr>
-              <w:t xml:space="preserve">RF – </w:t>
-            </w:r>
-            <w:proofErr w:type="spellStart"/>
-            <w:r>
-              <w:rPr>
-                <w:lang w:val="en-US"/>
-              </w:rPr>
-              <w:t>Melhor</w:t>
-            </w:r>
-            <w:proofErr w:type="spellEnd"/>
-            <w:r>
-              <w:rPr>
-                <w:lang w:val="en-US"/>
-              </w:rPr>
-              <w:t xml:space="preserve"> </w:t>
-            </w:r>
-            <w:proofErr w:type="spellStart"/>
-            <w:r>
-              <w:rPr>
-                <w:lang w:val="en-US"/>
-              </w:rPr>
-              <w:t>modelo</w:t>
-            </w:r>
-            <w:proofErr w:type="spellEnd"/>
+              <w:t>RF – Melhor modelo</w:t>
+            </w:r>
           </w:p>
         </w:tc>
         <w:tc>
@@ -3983,19 +3771,11 @@
             <w:tcW w:w="1757" w:type="dxa"/>
           </w:tcPr>
           <w:p>
-            <w:proofErr w:type="spellStart"/>
-            <w:r>
-              <w:rPr>
-                <w:lang w:val="en-US"/>
-              </w:rPr>
-              <w:t>mtry</w:t>
-            </w:r>
-            <w:proofErr w:type="spellEnd"/>
-            <w:r>
-              <w:rPr>
-                <w:lang w:val="en-US"/>
-              </w:rPr>
-              <w:t>=99</w:t>
+            <w:r>
+              <w:rPr>
+                <w:lang w:val="en-US"/>
+              </w:rPr>
+              <w:t>mtry=99</w:t>
             </w:r>
           </w:p>
         </w:tc>
@@ -4434,30 +4214,16 @@
               <w:rPr>
                 <w:lang w:val="en-US"/>
               </w:rPr>
-              <w:t xml:space="preserve">RNA – </w:t>
-            </w:r>
-            <w:proofErr w:type="spellStart"/>
-            <w:r>
-              <w:rPr>
-                <w:lang w:val="en-US"/>
-              </w:rPr>
-              <w:t>Melhor</w:t>
-            </w:r>
-            <w:proofErr w:type="spellEnd"/>
-            <w:r>
-              <w:rPr>
-                <w:lang w:val="en-US"/>
-              </w:rPr>
-              <w:t xml:space="preserve"> </w:t>
-            </w:r>
-            <w:proofErr w:type="spellStart"/>
-            <w:r>
-              <w:rPr>
-                <w:lang w:val="en-US"/>
-              </w:rPr>
-              <w:t>modelo</w:t>
-            </w:r>
-            <w:proofErr w:type="spellEnd"/>
+              <w:t>RNA – Melho</w:t>
+            </w:r>
+            <w:bookmarkStart w:id="0" w:name="_GoBack"/>
+            <w:bookmarkEnd w:id="0"/>
+            <w:r>
+              <w:rPr>
+                <w:lang w:val="en-US"/>
+              </w:rPr>
+              <w:t>r modelo</w:t>
+            </w:r>
           </w:p>
         </w:tc>
         <w:tc>
@@ -4793,19 +4559,11 @@
             <w:tcW w:w="2050" w:type="dxa"/>
           </w:tcPr>
           <w:p>
-            <w:proofErr w:type="spellStart"/>
-            <w:r>
-              <w:rPr>
-                <w:lang w:val="en-US"/>
-              </w:rPr>
-              <w:t>mtry</w:t>
-            </w:r>
-            <w:proofErr w:type="spellEnd"/>
-            <w:r>
-              <w:rPr>
-                <w:lang w:val="en-US"/>
-              </w:rPr>
-              <w:t>=99</w:t>
+            <w:r>
+              <w:rPr>
+                <w:lang w:val="en-US"/>
+              </w:rPr>
+              <w:t>mtry=99</w:t>
             </w:r>
           </w:p>
         </w:tc>
@@ -4849,19 +4607,11 @@
             <w:tcW w:w="2050" w:type="dxa"/>
           </w:tcPr>
           <w:p>
-            <w:proofErr w:type="spellStart"/>
-            <w:r>
-              <w:rPr>
-                <w:lang w:val="en-US"/>
-              </w:rPr>
-              <w:t>mtry</w:t>
-            </w:r>
-            <w:proofErr w:type="spellEnd"/>
-            <w:r>
-              <w:rPr>
-                <w:lang w:val="en-US"/>
-              </w:rPr>
-              <w:t>=99</w:t>
+            <w:r>
+              <w:rPr>
+                <w:lang w:val="en-US"/>
+              </w:rPr>
+              <w:t>mtry=99</w:t>
             </w:r>
           </w:p>
         </w:tc>
@@ -4896,30 +4646,8 @@
               <w:rPr>
                 <w:lang w:val="en-US"/>
               </w:rPr>
-              <w:t xml:space="preserve">RF – </w:t>
-            </w:r>
-            <w:proofErr w:type="spellStart"/>
-            <w:r>
-              <w:rPr>
-                <w:lang w:val="en-US"/>
-              </w:rPr>
-              <w:t>Melhor</w:t>
-            </w:r>
-            <w:proofErr w:type="spellEnd"/>
-            <w:r>
-              <w:rPr>
-                <w:lang w:val="en-US"/>
-              </w:rPr>
-              <w:t xml:space="preserve"> </w:t>
-            </w:r>
-            <w:proofErr w:type="spellStart"/>
-            <w:r>
-              <w:rPr>
-                <w:lang w:val="en-US"/>
-              </w:rPr>
-              <w:t>modelo</w:t>
-            </w:r>
-            <w:proofErr w:type="spellEnd"/>
+              <w:t>RF – Melhor modelo</w:t>
+            </w:r>
           </w:p>
         </w:tc>
         <w:tc>
@@ -4927,19 +4655,11 @@
             <w:tcW w:w="2050" w:type="dxa"/>
           </w:tcPr>
           <w:p>
-            <w:proofErr w:type="spellStart"/>
-            <w:r>
-              <w:rPr>
-                <w:lang w:val="en-US"/>
-              </w:rPr>
-              <w:t>mtry</w:t>
-            </w:r>
-            <w:proofErr w:type="spellEnd"/>
-            <w:r>
-              <w:rPr>
-                <w:lang w:val="en-US"/>
-              </w:rPr>
-              <w:t>=99</w:t>
+            <w:r>
+              <w:rPr>
+                <w:lang w:val="en-US"/>
+              </w:rPr>
+              <w:t>mtry=99</w:t>
             </w:r>
           </w:p>
         </w:tc>
@@ -4960,14 +4680,7 @@
     <w:p>
       <w:r>
         <w:tab/>
-      </w:r>
-      <w:proofErr w:type="spellStart"/>
-      <w:r>
-        <w:t>Obs</w:t>
-      </w:r>
-      <w:proofErr w:type="spellEnd"/>
-      <w:r>
-        <w:t>:</w:t>
+        <w:t>Obs:</w:t>
       </w:r>
       <w:r>
         <w:tab/>
@@ -5326,30 +5039,8 @@
               <w:rPr>
                 <w:lang w:val="en-US"/>
               </w:rPr>
-              <w:t xml:space="preserve">RNA – </w:t>
-            </w:r>
-            <w:proofErr w:type="spellStart"/>
-            <w:r>
-              <w:rPr>
-                <w:lang w:val="en-US"/>
-              </w:rPr>
-              <w:t>Melhor</w:t>
-            </w:r>
-            <w:proofErr w:type="spellEnd"/>
-            <w:r>
-              <w:rPr>
-                <w:lang w:val="en-US"/>
-              </w:rPr>
-              <w:t xml:space="preserve"> </w:t>
-            </w:r>
-            <w:proofErr w:type="spellStart"/>
-            <w:r>
-              <w:rPr>
-                <w:lang w:val="en-US"/>
-              </w:rPr>
-              <w:t>modelo</w:t>
-            </w:r>
-            <w:proofErr w:type="spellEnd"/>
+              <w:t>RNA – Melhor modelo</w:t>
+            </w:r>
           </w:p>
         </w:tc>
         <w:tc>
@@ -5685,19 +5376,11 @@
             <w:tcW w:w="2050" w:type="dxa"/>
           </w:tcPr>
           <w:p>
-            <w:proofErr w:type="spellStart"/>
-            <w:r>
-              <w:rPr>
-                <w:lang w:val="en-US"/>
-              </w:rPr>
-              <w:t>mtry</w:t>
-            </w:r>
-            <w:proofErr w:type="spellEnd"/>
-            <w:r>
-              <w:rPr>
-                <w:lang w:val="en-US"/>
-              </w:rPr>
-              <w:t>=99</w:t>
+            <w:r>
+              <w:rPr>
+                <w:lang w:val="en-US"/>
+              </w:rPr>
+              <w:t>mtry=99</w:t>
             </w:r>
           </w:p>
         </w:tc>
@@ -5741,19 +5424,11 @@
             <w:tcW w:w="2050" w:type="dxa"/>
           </w:tcPr>
           <w:p>
-            <w:proofErr w:type="spellStart"/>
-            <w:r>
-              <w:rPr>
-                <w:lang w:val="en-US"/>
-              </w:rPr>
-              <w:t>mtry</w:t>
-            </w:r>
-            <w:proofErr w:type="spellEnd"/>
-            <w:r>
-              <w:rPr>
-                <w:lang w:val="en-US"/>
-              </w:rPr>
-              <w:t>=99</w:t>
+            <w:r>
+              <w:rPr>
+                <w:lang w:val="en-US"/>
+              </w:rPr>
+              <w:t>mtry=99</w:t>
             </w:r>
           </w:p>
         </w:tc>
@@ -5788,30 +5463,8 @@
               <w:rPr>
                 <w:lang w:val="en-US"/>
               </w:rPr>
-              <w:t xml:space="preserve">RF – </w:t>
-            </w:r>
-            <w:proofErr w:type="spellStart"/>
-            <w:r>
-              <w:rPr>
-                <w:lang w:val="en-US"/>
-              </w:rPr>
-              <w:t>Melhor</w:t>
-            </w:r>
-            <w:proofErr w:type="spellEnd"/>
-            <w:r>
-              <w:rPr>
-                <w:lang w:val="en-US"/>
-              </w:rPr>
-              <w:t xml:space="preserve"> </w:t>
-            </w:r>
-            <w:proofErr w:type="spellStart"/>
-            <w:r>
-              <w:rPr>
-                <w:lang w:val="en-US"/>
-              </w:rPr>
-              <w:t>modelo</w:t>
-            </w:r>
-            <w:proofErr w:type="spellEnd"/>
+              <w:t>RF – Melhor modelo</w:t>
+            </w:r>
           </w:p>
         </w:tc>
         <w:tc>
@@ -5819,19 +5472,11 @@
             <w:tcW w:w="2050" w:type="dxa"/>
           </w:tcPr>
           <w:p>
-            <w:proofErr w:type="spellStart"/>
-            <w:r>
-              <w:rPr>
-                <w:lang w:val="en-US"/>
-              </w:rPr>
-              <w:t>mtry</w:t>
-            </w:r>
-            <w:proofErr w:type="spellEnd"/>
-            <w:r>
-              <w:rPr>
-                <w:lang w:val="en-US"/>
-              </w:rPr>
-              <w:t>=99</w:t>
+            <w:r>
+              <w:rPr>
+                <w:lang w:val="en-US"/>
+              </w:rPr>
+              <w:t>mtry=99</w:t>
             </w:r>
           </w:p>
         </w:tc>
@@ -5852,14 +5497,7 @@
     <w:p>
       <w:r>
         <w:tab/>
-      </w:r>
-      <w:proofErr w:type="spellStart"/>
-      <w:r>
-        <w:t>Obs</w:t>
-      </w:r>
-      <w:proofErr w:type="spellEnd"/>
-      <w:r>
-        <w:t>:</w:t>
+        <w:t>Obs:</w:t>
       </w:r>
       <w:r>
         <w:tab/>
@@ -6218,30 +5856,8 @@
               <w:rPr>
                 <w:lang w:val="en-US"/>
               </w:rPr>
-              <w:t xml:space="preserve">RNA – </w:t>
-            </w:r>
-            <w:proofErr w:type="spellStart"/>
-            <w:r>
-              <w:rPr>
-                <w:lang w:val="en-US"/>
-              </w:rPr>
-              <w:t>Melhor</w:t>
-            </w:r>
-            <w:proofErr w:type="spellEnd"/>
-            <w:r>
-              <w:rPr>
-                <w:lang w:val="en-US"/>
-              </w:rPr>
-              <w:t xml:space="preserve"> </w:t>
-            </w:r>
-            <w:proofErr w:type="spellStart"/>
-            <w:r>
-              <w:rPr>
-                <w:lang w:val="en-US"/>
-              </w:rPr>
-              <w:t>modelo</w:t>
-            </w:r>
-            <w:proofErr w:type="spellEnd"/>
+              <w:t>RNA – Melhor modelo</w:t>
+            </w:r>
           </w:p>
         </w:tc>
         <w:tc>
@@ -6577,19 +6193,11 @@
             <w:tcW w:w="2050" w:type="dxa"/>
           </w:tcPr>
           <w:p>
-            <w:proofErr w:type="spellStart"/>
-            <w:r>
-              <w:rPr>
-                <w:lang w:val="en-US"/>
-              </w:rPr>
-              <w:t>mtry</w:t>
-            </w:r>
-            <w:proofErr w:type="spellEnd"/>
-            <w:r>
-              <w:rPr>
-                <w:lang w:val="en-US"/>
-              </w:rPr>
-              <w:t>=99</w:t>
+            <w:r>
+              <w:rPr>
+                <w:lang w:val="en-US"/>
+              </w:rPr>
+              <w:t>mtry=99</w:t>
             </w:r>
           </w:p>
         </w:tc>
@@ -6633,19 +6241,11 @@
             <w:tcW w:w="2050" w:type="dxa"/>
           </w:tcPr>
           <w:p>
-            <w:proofErr w:type="spellStart"/>
-            <w:r>
-              <w:rPr>
-                <w:lang w:val="en-US"/>
-              </w:rPr>
-              <w:t>mtry</w:t>
-            </w:r>
-            <w:proofErr w:type="spellEnd"/>
-            <w:r>
-              <w:rPr>
-                <w:lang w:val="en-US"/>
-              </w:rPr>
-              <w:t>=99</w:t>
+            <w:r>
+              <w:rPr>
+                <w:lang w:val="en-US"/>
+              </w:rPr>
+              <w:t>mtry=99</w:t>
             </w:r>
           </w:p>
         </w:tc>
@@ -6680,30 +6280,8 @@
               <w:rPr>
                 <w:lang w:val="en-US"/>
               </w:rPr>
-              <w:t xml:space="preserve">RF – </w:t>
-            </w:r>
-            <w:proofErr w:type="spellStart"/>
-            <w:r>
-              <w:rPr>
-                <w:lang w:val="en-US"/>
-              </w:rPr>
-              <w:t>Melhor</w:t>
-            </w:r>
-            <w:proofErr w:type="spellEnd"/>
-            <w:r>
-              <w:rPr>
-                <w:lang w:val="en-US"/>
-              </w:rPr>
-              <w:t xml:space="preserve"> </w:t>
-            </w:r>
-            <w:proofErr w:type="spellStart"/>
-            <w:r>
-              <w:rPr>
-                <w:lang w:val="en-US"/>
-              </w:rPr>
-              <w:t>modelo</w:t>
-            </w:r>
-            <w:proofErr w:type="spellEnd"/>
+              <w:t>RF – Melhor modelo</w:t>
+            </w:r>
           </w:p>
         </w:tc>
         <w:tc>
@@ -6711,19 +6289,11 @@
             <w:tcW w:w="2050" w:type="dxa"/>
           </w:tcPr>
           <w:p>
-            <w:proofErr w:type="spellStart"/>
-            <w:r>
-              <w:rPr>
-                <w:lang w:val="en-US"/>
-              </w:rPr>
-              <w:t>mtry</w:t>
-            </w:r>
-            <w:proofErr w:type="spellEnd"/>
-            <w:r>
-              <w:rPr>
-                <w:lang w:val="en-US"/>
-              </w:rPr>
-              <w:t>=99</w:t>
+            <w:r>
+              <w:rPr>
+                <w:lang w:val="en-US"/>
+              </w:rPr>
+              <w:t>mtry=99</w:t>
             </w:r>
           </w:p>
         </w:tc>
@@ -6744,14 +6314,7 @@
     <w:p>
       <w:r>
         <w:tab/>
-      </w:r>
-      <w:proofErr w:type="spellStart"/>
-      <w:r>
-        <w:t>Obs</w:t>
-      </w:r>
-      <w:proofErr w:type="spellEnd"/>
-      <w:r>
-        <w:t>:</w:t>
+        <w:t>Obs:</w:t>
       </w:r>
       <w:r>
         <w:tab/>
@@ -7117,30 +6680,8 @@
               <w:rPr>
                 <w:lang w:val="en-US"/>
               </w:rPr>
-              <w:t xml:space="preserve">RNA – </w:t>
-            </w:r>
-            <w:proofErr w:type="spellStart"/>
-            <w:r>
-              <w:rPr>
-                <w:lang w:val="en-US"/>
-              </w:rPr>
-              <w:t>Melhor</w:t>
-            </w:r>
-            <w:proofErr w:type="spellEnd"/>
-            <w:r>
-              <w:rPr>
-                <w:lang w:val="en-US"/>
-              </w:rPr>
-              <w:t xml:space="preserve"> </w:t>
-            </w:r>
-            <w:proofErr w:type="spellStart"/>
-            <w:r>
-              <w:rPr>
-                <w:lang w:val="en-US"/>
-              </w:rPr>
-              <w:t>modelo</w:t>
-            </w:r>
-            <w:proofErr w:type="spellEnd"/>
+              <w:t>RNA – Melhor modelo</w:t>
+            </w:r>
           </w:p>
         </w:tc>
         <w:tc>
@@ -7476,19 +7017,11 @@
             <w:tcW w:w="2050" w:type="dxa"/>
           </w:tcPr>
           <w:p>
-            <w:proofErr w:type="spellStart"/>
-            <w:r>
-              <w:rPr>
-                <w:lang w:val="en-US"/>
-              </w:rPr>
-              <w:t>mtry</w:t>
-            </w:r>
-            <w:proofErr w:type="spellEnd"/>
-            <w:r>
-              <w:rPr>
-                <w:lang w:val="en-US"/>
-              </w:rPr>
-              <w:t>=99</w:t>
+            <w:r>
+              <w:rPr>
+                <w:lang w:val="en-US"/>
+              </w:rPr>
+              <w:t>mtry=99</w:t>
             </w:r>
           </w:p>
         </w:tc>
@@ -7532,19 +7065,11 @@
             <w:tcW w:w="2050" w:type="dxa"/>
           </w:tcPr>
           <w:p>
-            <w:proofErr w:type="spellStart"/>
-            <w:r>
-              <w:rPr>
-                <w:lang w:val="en-US"/>
-              </w:rPr>
-              <w:t>mtry</w:t>
-            </w:r>
-            <w:proofErr w:type="spellEnd"/>
-            <w:r>
-              <w:rPr>
-                <w:lang w:val="en-US"/>
-              </w:rPr>
-              <w:t>=99</w:t>
+            <w:r>
+              <w:rPr>
+                <w:lang w:val="en-US"/>
+              </w:rPr>
+              <w:t>mtry=99</w:t>
             </w:r>
           </w:p>
         </w:tc>
@@ -7579,30 +7104,8 @@
               <w:rPr>
                 <w:lang w:val="en-US"/>
               </w:rPr>
-              <w:t xml:space="preserve">RF – </w:t>
-            </w:r>
-            <w:proofErr w:type="spellStart"/>
-            <w:r>
-              <w:rPr>
-                <w:lang w:val="en-US"/>
-              </w:rPr>
-              <w:t>Melhor</w:t>
-            </w:r>
-            <w:proofErr w:type="spellEnd"/>
-            <w:r>
-              <w:rPr>
-                <w:lang w:val="en-US"/>
-              </w:rPr>
-              <w:t xml:space="preserve"> </w:t>
-            </w:r>
-            <w:proofErr w:type="spellStart"/>
-            <w:r>
-              <w:rPr>
-                <w:lang w:val="en-US"/>
-              </w:rPr>
-              <w:t>modelo</w:t>
-            </w:r>
-            <w:proofErr w:type="spellEnd"/>
+              <w:t>RF – Melhor modelo</w:t>
+            </w:r>
           </w:p>
         </w:tc>
         <w:tc>
@@ -7610,19 +7113,11 @@
             <w:tcW w:w="2050" w:type="dxa"/>
           </w:tcPr>
           <w:p>
-            <w:proofErr w:type="spellStart"/>
-            <w:r>
-              <w:rPr>
-                <w:lang w:val="en-US"/>
-              </w:rPr>
-              <w:t>mtry</w:t>
-            </w:r>
-            <w:proofErr w:type="spellEnd"/>
-            <w:r>
-              <w:rPr>
-                <w:lang w:val="en-US"/>
-              </w:rPr>
-              <w:t>=99</w:t>
+            <w:r>
+              <w:rPr>
+                <w:lang w:val="en-US"/>
+              </w:rPr>
+              <w:t>mtry=99</w:t>
             </w:r>
           </w:p>
         </w:tc>
@@ -7643,14 +7138,7 @@
     <w:p>
       <w:r>
         <w:tab/>
-      </w:r>
-      <w:proofErr w:type="spellStart"/>
-      <w:r>
-        <w:t>Obs</w:t>
-      </w:r>
-      <w:proofErr w:type="spellEnd"/>
-      <w:r>
-        <w:t>:</w:t>
+        <w:t>Obs:</w:t>
       </w:r>
       <w:r>
         <w:tab/>
@@ -8010,30 +7498,8 @@
               <w:rPr>
                 <w:lang w:val="en-US"/>
               </w:rPr>
-              <w:t xml:space="preserve">RNA – </w:t>
-            </w:r>
-            <w:proofErr w:type="spellStart"/>
-            <w:r>
-              <w:rPr>
-                <w:lang w:val="en-US"/>
-              </w:rPr>
-              <w:t>Melhor</w:t>
-            </w:r>
-            <w:proofErr w:type="spellEnd"/>
-            <w:r>
-              <w:rPr>
-                <w:lang w:val="en-US"/>
-              </w:rPr>
-              <w:t xml:space="preserve"> </w:t>
-            </w:r>
-            <w:proofErr w:type="spellStart"/>
-            <w:r>
-              <w:rPr>
-                <w:lang w:val="en-US"/>
-              </w:rPr>
-              <w:t>modelo</w:t>
-            </w:r>
-            <w:proofErr w:type="spellEnd"/>
+              <w:t>RNA – Melhor modelo</w:t>
+            </w:r>
           </w:p>
         </w:tc>
         <w:tc>
@@ -8369,19 +7835,11 @@
             <w:tcW w:w="2050" w:type="dxa"/>
           </w:tcPr>
           <w:p>
-            <w:proofErr w:type="spellStart"/>
-            <w:r>
-              <w:rPr>
-                <w:lang w:val="en-US"/>
-              </w:rPr>
-              <w:t>mtry</w:t>
-            </w:r>
-            <w:proofErr w:type="spellEnd"/>
-            <w:r>
-              <w:rPr>
-                <w:lang w:val="en-US"/>
-              </w:rPr>
-              <w:t>=99</w:t>
+            <w:r>
+              <w:rPr>
+                <w:lang w:val="en-US"/>
+              </w:rPr>
+              <w:t>mtry=99</w:t>
             </w:r>
           </w:p>
         </w:tc>
@@ -8425,19 +7883,11 @@
             <w:tcW w:w="2050" w:type="dxa"/>
           </w:tcPr>
           <w:p>
-            <w:proofErr w:type="spellStart"/>
-            <w:r>
-              <w:rPr>
-                <w:lang w:val="en-US"/>
-              </w:rPr>
-              <w:t>mtry</w:t>
-            </w:r>
-            <w:proofErr w:type="spellEnd"/>
-            <w:r>
-              <w:rPr>
-                <w:lang w:val="en-US"/>
-              </w:rPr>
-              <w:t>=99</w:t>
+            <w:r>
+              <w:rPr>
+                <w:lang w:val="en-US"/>
+              </w:rPr>
+              <w:t>mtry=99</w:t>
             </w:r>
           </w:p>
         </w:tc>
@@ -8472,30 +7922,8 @@
               <w:rPr>
                 <w:lang w:val="en-US"/>
               </w:rPr>
-              <w:t xml:space="preserve">RF – </w:t>
-            </w:r>
-            <w:proofErr w:type="spellStart"/>
-            <w:r>
-              <w:rPr>
-                <w:lang w:val="en-US"/>
-              </w:rPr>
-              <w:t>Melhor</w:t>
-            </w:r>
-            <w:proofErr w:type="spellEnd"/>
-            <w:r>
-              <w:rPr>
-                <w:lang w:val="en-US"/>
-              </w:rPr>
-              <w:t xml:space="preserve"> </w:t>
-            </w:r>
-            <w:proofErr w:type="spellStart"/>
-            <w:r>
-              <w:rPr>
-                <w:lang w:val="en-US"/>
-              </w:rPr>
-              <w:t>modelo</w:t>
-            </w:r>
-            <w:proofErr w:type="spellEnd"/>
+              <w:t>RF – Melhor modelo</w:t>
+            </w:r>
           </w:p>
         </w:tc>
         <w:tc>
@@ -8503,19 +7931,11 @@
             <w:tcW w:w="2050" w:type="dxa"/>
           </w:tcPr>
           <w:p>
-            <w:proofErr w:type="spellStart"/>
-            <w:r>
-              <w:rPr>
-                <w:lang w:val="en-US"/>
-              </w:rPr>
-              <w:t>mtry</w:t>
-            </w:r>
-            <w:proofErr w:type="spellEnd"/>
-            <w:r>
-              <w:rPr>
-                <w:lang w:val="en-US"/>
-              </w:rPr>
-              <w:t>=99</w:t>
+            <w:r>
+              <w:rPr>
+                <w:lang w:val="en-US"/>
+              </w:rPr>
+              <w:t>mtry=99</w:t>
             </w:r>
           </w:p>
         </w:tc>
@@ -8536,14 +7956,7 @@
     <w:p>
       <w:r>
         <w:tab/>
-      </w:r>
-      <w:proofErr w:type="spellStart"/>
-      <w:r>
-        <w:t>Obs</w:t>
-      </w:r>
-      <w:proofErr w:type="spellEnd"/>
-      <w:r>
-        <w:t>:</w:t>
+        <w:t>Obs:</w:t>
       </w:r>
       <w:r>
         <w:tab/>
@@ -8846,7 +8259,7 @@
 </file>
 
 <file path=word/endnotes.xml><?xml version="1.0" encoding="utf-8"?>
-<w:endnotes xmlns:wpc="http://schemas.microsoft.com/office/word/2010/wordprocessingCanvas" xmlns:cx="http://schemas.microsoft.com/office/drawing/2014/chartex" xmlns:cx1="http://schemas.microsoft.com/office/drawing/2015/9/8/chartex" xmlns:cx2="http://schemas.microsoft.com/office/drawing/2015/10/21/chartex" xmlns:cx3="http://schemas.microsoft.com/office/drawing/2016/5/9/chartex" xmlns:cx4="http://schemas.microsoft.com/office/drawing/2016/5/10/chartex" xmlns:cx5="http://schemas.microsoft.com/office/drawing/2016/5/11/chartex" xmlns:cx6="http://schemas.microsoft.com/office/drawing/2016/5/12/chartex" xmlns:cx7="http://schemas.microsoft.com/office/drawing/2016/5/13/chartex" xmlns:cx8="http://schemas.microsoft.com/office/drawing/2016/5/14/chartex" xmlns:mc="http://schemas.openxmlformats.org/markup-compatibility/2006" xmlns:aink="http://schemas.microsoft.com/office/drawing/2016/ink" xmlns:am3d="http://schemas.microsoft.com/office/drawing/2017/model3d" xmlns:o="urn:schemas-microsoft-com:office:office" xmlns:r="http://schemas.openxmlformats.org/officeDocument/2006/relationships" xmlns:m="http://schemas.openxmlformats.org/officeDocument/2006/math" xmlns:v="urn:schemas-microsoft-com:vml" xmlns:wp14="http://schemas.microsoft.com/office/word/2010/wordprocessingDrawing" xmlns:wp="http://schemas.openxmlformats.org/drawingml/2006/wordprocessingDrawing" xmlns:w10="urn:schemas-microsoft-com:office:word" xmlns:w="http://schemas.openxmlformats.org/wordprocessingml/2006/main" xmlns:w14="http://schemas.microsoft.com/office/word/2010/wordml" xmlns:w15="http://schemas.microsoft.com/office/word/2012/wordml" xmlns:w16cid="http://schemas.microsoft.com/office/word/2016/wordml/cid" xmlns:w16se="http://schemas.microsoft.com/office/word/2015/wordml/symex" xmlns:wpg="http://schemas.microsoft.com/office/word/2010/wordprocessingGroup" xmlns:wpi="http://schemas.microsoft.com/office/word/2010/wordprocessingInk" xmlns:wne="http://schemas.microsoft.com/office/word/2006/wordml" xmlns:wps="http://schemas.microsoft.com/office/word/2010/wordprocessingShape" mc:Ignorable="w14 w15 w16se w16cid wp14">
+<w:endnotes xmlns:wpc="http://schemas.microsoft.com/office/word/2010/wordprocessingCanvas" xmlns:mc="http://schemas.openxmlformats.org/markup-compatibility/2006" xmlns:o="urn:schemas-microsoft-com:office:office" xmlns:r="http://schemas.openxmlformats.org/officeDocument/2006/relationships" xmlns:m="http://schemas.openxmlformats.org/officeDocument/2006/math" xmlns:v="urn:schemas-microsoft-com:vml" xmlns:wp14="http://schemas.microsoft.com/office/word/2010/wordprocessingDrawing" xmlns:wp="http://schemas.openxmlformats.org/drawingml/2006/wordprocessingDrawing" xmlns:w10="urn:schemas-microsoft-com:office:word" xmlns:w="http://schemas.openxmlformats.org/wordprocessingml/2006/main" xmlns:w14="http://schemas.microsoft.com/office/word/2010/wordml" xmlns:w15="http://schemas.microsoft.com/office/word/2012/wordml" xmlns:wpg="http://schemas.microsoft.com/office/word/2010/wordprocessingGroup" xmlns:wpi="http://schemas.microsoft.com/office/word/2010/wordprocessingInk" xmlns:wne="http://schemas.microsoft.com/office/word/2006/wordml" xmlns:wps="http://schemas.microsoft.com/office/word/2010/wordprocessingShape" mc:Ignorable="w14 w15 wp14">
   <w:endnote w:type="separator" w:id="-1">
     <w:p>
       <w:r>
@@ -8865,7 +8278,7 @@
 </file>
 
 <file path=word/footnotes.xml><?xml version="1.0" encoding="utf-8"?>
-<w:footnotes xmlns:wpc="http://schemas.microsoft.com/office/word/2010/wordprocessingCanvas" xmlns:cx="http://schemas.microsoft.com/office/drawing/2014/chartex" xmlns:cx1="http://schemas.microsoft.com/office/drawing/2015/9/8/chartex" xmlns:cx2="http://schemas.microsoft.com/office/drawing/2015/10/21/chartex" xmlns:cx3="http://schemas.microsoft.com/office/drawing/2016/5/9/chartex" xmlns:cx4="http://schemas.microsoft.com/office/drawing/2016/5/10/chartex" xmlns:cx5="http://schemas.microsoft.com/office/drawing/2016/5/11/chartex" xmlns:cx6="http://schemas.microsoft.com/office/drawing/2016/5/12/chartex" xmlns:cx7="http://schemas.microsoft.com/office/drawing/2016/5/13/chartex" xmlns:cx8="http://schemas.microsoft.com/office/drawing/2016/5/14/chartex" xmlns:mc="http://schemas.openxmlformats.org/markup-compatibility/2006" xmlns:aink="http://schemas.microsoft.com/office/drawing/2016/ink" xmlns:am3d="http://schemas.microsoft.com/office/drawing/2017/model3d" xmlns:o="urn:schemas-microsoft-com:office:office" xmlns:r="http://schemas.openxmlformats.org/officeDocument/2006/relationships" xmlns:m="http://schemas.openxmlformats.org/officeDocument/2006/math" xmlns:v="urn:schemas-microsoft-com:vml" xmlns:wp14="http://schemas.microsoft.com/office/word/2010/wordprocessingDrawing" xmlns:wp="http://schemas.openxmlformats.org/drawingml/2006/wordprocessingDrawing" xmlns:w10="urn:schemas-microsoft-com:office:word" xmlns:w="http://schemas.openxmlformats.org/wordprocessingml/2006/main" xmlns:w14="http://schemas.microsoft.com/office/word/2010/wordml" xmlns:w15="http://schemas.microsoft.com/office/word/2012/wordml" xmlns:w16cid="http://schemas.microsoft.com/office/word/2016/wordml/cid" xmlns:w16se="http://schemas.microsoft.com/office/word/2015/wordml/symex" xmlns:wpg="http://schemas.microsoft.com/office/word/2010/wordprocessingGroup" xmlns:wpi="http://schemas.microsoft.com/office/word/2010/wordprocessingInk" xmlns:wne="http://schemas.microsoft.com/office/word/2006/wordml" xmlns:wps="http://schemas.microsoft.com/office/word/2010/wordprocessingShape" mc:Ignorable="w14 w15 w16se w16cid wp14">
+<w:footnotes xmlns:wpc="http://schemas.microsoft.com/office/word/2010/wordprocessingCanvas" xmlns:mc="http://schemas.openxmlformats.org/markup-compatibility/2006" xmlns:o="urn:schemas-microsoft-com:office:office" xmlns:r="http://schemas.openxmlformats.org/officeDocument/2006/relationships" xmlns:m="http://schemas.openxmlformats.org/officeDocument/2006/math" xmlns:v="urn:schemas-microsoft-com:vml" xmlns:wp14="http://schemas.microsoft.com/office/word/2010/wordprocessingDrawing" xmlns:wp="http://schemas.openxmlformats.org/drawingml/2006/wordprocessingDrawing" xmlns:w10="urn:schemas-microsoft-com:office:word" xmlns:w="http://schemas.openxmlformats.org/wordprocessingml/2006/main" xmlns:w14="http://schemas.microsoft.com/office/word/2010/wordml" xmlns:w15="http://schemas.microsoft.com/office/word/2012/wordml" xmlns:wpg="http://schemas.microsoft.com/office/word/2010/wordprocessingGroup" xmlns:wpi="http://schemas.microsoft.com/office/word/2010/wordprocessingInk" xmlns:wne="http://schemas.microsoft.com/office/word/2006/wordml" xmlns:wps="http://schemas.microsoft.com/office/word/2010/wordprocessingShape" mc:Ignorable="w14 w15 wp14">
   <w:footnote w:type="separator" w:id="-1">
     <w:p>
       <w:r>
@@ -8884,7 +8297,7 @@
 </file>
 
 <file path=word/header1.xml><?xml version="1.0" encoding="utf-8"?>
-<w:hdr xmlns:wpc="http://schemas.microsoft.com/office/word/2010/wordprocessingCanvas" xmlns:cx="http://schemas.microsoft.com/office/drawing/2014/chartex" xmlns:cx1="http://schemas.microsoft.com/office/drawing/2015/9/8/chartex" xmlns:cx2="http://schemas.microsoft.com/office/drawing/2015/10/21/chartex" xmlns:cx3="http://schemas.microsoft.com/office/drawing/2016/5/9/chartex" xmlns:cx4="http://schemas.microsoft.com/office/drawing/2016/5/10/chartex" xmlns:cx5="http://schemas.microsoft.com/office/drawing/2016/5/11/chartex" xmlns:cx6="http://schemas.microsoft.com/office/drawing/2016/5/12/chartex" xmlns:cx7="http://schemas.microsoft.com/office/drawing/2016/5/13/chartex" xmlns:cx8="http://schemas.microsoft.com/office/drawing/2016/5/14/chartex" xmlns:mc="http://schemas.openxmlformats.org/markup-compatibility/2006" xmlns:aink="http://schemas.microsoft.com/office/drawing/2016/ink" xmlns:am3d="http://schemas.microsoft.com/office/drawing/2017/model3d" xmlns:o="urn:schemas-microsoft-com:office:office" xmlns:r="http://schemas.openxmlformats.org/officeDocument/2006/relationships" xmlns:m="http://schemas.openxmlformats.org/officeDocument/2006/math" xmlns:v="urn:schemas-microsoft-com:vml" xmlns:wp14="http://schemas.microsoft.com/office/word/2010/wordprocessingDrawing" xmlns:wp="http://schemas.openxmlformats.org/drawingml/2006/wordprocessingDrawing" xmlns:w10="urn:schemas-microsoft-com:office:word" xmlns:w="http://schemas.openxmlformats.org/wordprocessingml/2006/main" xmlns:w14="http://schemas.microsoft.com/office/word/2010/wordml" xmlns:w15="http://schemas.microsoft.com/office/word/2012/wordml" xmlns:w16cid="http://schemas.microsoft.com/office/word/2016/wordml/cid" xmlns:w16se="http://schemas.microsoft.com/office/word/2015/wordml/symex" xmlns:wpg="http://schemas.microsoft.com/office/word/2010/wordprocessingGroup" xmlns:wpi="http://schemas.microsoft.com/office/word/2010/wordprocessingInk" xmlns:wne="http://schemas.microsoft.com/office/word/2006/wordml" xmlns:wps="http://schemas.microsoft.com/office/word/2010/wordprocessingShape" mc:Ignorable="w14 w15 w16se w16cid wp14">
+<w:hdr xmlns:wpc="http://schemas.microsoft.com/office/word/2010/wordprocessingCanvas" xmlns:mc="http://schemas.openxmlformats.org/markup-compatibility/2006" xmlns:o="urn:schemas-microsoft-com:office:office" xmlns:r="http://schemas.openxmlformats.org/officeDocument/2006/relationships" xmlns:m="http://schemas.openxmlformats.org/officeDocument/2006/math" xmlns:v="urn:schemas-microsoft-com:vml" xmlns:wp14="http://schemas.microsoft.com/office/word/2010/wordprocessingDrawing" xmlns:wp="http://schemas.openxmlformats.org/drawingml/2006/wordprocessingDrawing" xmlns:w10="urn:schemas-microsoft-com:office:word" xmlns:w="http://schemas.openxmlformats.org/wordprocessingml/2006/main" xmlns:w14="http://schemas.microsoft.com/office/word/2010/wordml" xmlns:w15="http://schemas.microsoft.com/office/word/2012/wordml" xmlns:wpg="http://schemas.microsoft.com/office/word/2010/wordprocessingGroup" xmlns:wpi="http://schemas.microsoft.com/office/word/2010/wordprocessingInk" xmlns:wne="http://schemas.microsoft.com/office/word/2006/wordml" xmlns:wps="http://schemas.microsoft.com/office/word/2010/wordprocessingShape" mc:Ignorable="w14 w15 wp14">
   <w:p>
     <w:pPr>
       <w:jc w:val="center"/>
@@ -8912,6 +8325,7 @@
     <w:r>
       <w:rPr>
         <w:noProof/>
+        <w:lang w:eastAsia="pt-BR"/>
       </w:rPr>
       <w:drawing>
         <wp:anchor distT="0" distB="0" distL="114300" distR="114300" simplePos="0" relativeHeight="251663360" behindDoc="0" locked="0" layoutInCell="1" allowOverlap="1" wp14:anchorId="3C445214" wp14:editId="240D9D1D">
@@ -8981,6 +8395,7 @@
     <w:r>
       <w:rPr>
         <w:noProof/>
+        <w:lang w:eastAsia="pt-BR"/>
       </w:rPr>
       <mc:AlternateContent>
         <mc:Choice Requires="wps">
@@ -9022,7 +8437,7 @@
                       </a:ln>
                       <a:extLst>
                         <a:ext uri="{91240B29-F687-4f45-9708-019B960494DF}">
-                          <a14:hiddenLine xmlns:mo="http://schemas.microsoft.com/office/mac/office/2008/main" xmlns:mv="urn:schemas-microsoft-com:mac:vml" xmlns="" xmlns:o="urn:schemas-microsoft-com:office:office" xmlns:v="urn:schemas-microsoft-com:vml" xmlns:w10="urn:schemas-microsoft-com:office:word" xmlns:w="http://schemas.openxmlformats.org/wordprocessingml/2006/main" xmlns:a14="http://schemas.microsoft.com/office/drawing/2010/main" w="9525">
+                          <a14:hiddenLine xmlns:a14="http://schemas.microsoft.com/office/drawing/2010/main" xmlns:w="http://schemas.openxmlformats.org/wordprocessingml/2006/main" xmlns:w10="urn:schemas-microsoft-com:office:word" xmlns:v="urn:schemas-microsoft-com:vml" xmlns:o="urn:schemas-microsoft-com:office:office" xmlns="" xmlns:mv="urn:schemas-microsoft-com:mac:vml" xmlns:mo="http://schemas.microsoft.com/office/mac/office/2008/main" xmlns:w16se="http://schemas.microsoft.com/office/word/2015/wordml/symex" xmlns:w16cid="http://schemas.microsoft.com/office/word/2016/wordml/cid" xmlns:am3d="http://schemas.microsoft.com/office/drawing/2017/model3d" xmlns:aink="http://schemas.microsoft.com/office/drawing/2016/ink" xmlns:cx8="http://schemas.microsoft.com/office/drawing/2016/5/14/chartex" xmlns:cx7="http://schemas.microsoft.com/office/drawing/2016/5/13/chartex" xmlns:cx6="http://schemas.microsoft.com/office/drawing/2016/5/12/chartex" xmlns:cx5="http://schemas.microsoft.com/office/drawing/2016/5/11/chartex" xmlns:cx4="http://schemas.microsoft.com/office/drawing/2016/5/10/chartex" xmlns:cx3="http://schemas.microsoft.com/office/drawing/2016/5/9/chartex" xmlns:cx2="http://schemas.microsoft.com/office/drawing/2015/10/21/chartex" xmlns:cx1="http://schemas.microsoft.com/office/drawing/2015/9/8/chartex" xmlns:cx="http://schemas.microsoft.com/office/drawing/2014/chartex" w="9525">
                             <a:solidFill>
                               <a:srgbClr val="000000"/>
                             </a:solidFill>
@@ -9143,13 +8558,13 @@
             </wp:anchor>
           </w:drawing>
         </mc:Choice>
-        <mc:Fallback>
+        <mc:Fallback xmlns:w16se="http://schemas.microsoft.com/office/word/2015/wordml/symex" xmlns:w16cid="http://schemas.microsoft.com/office/word/2016/wordml/cid" xmlns:am3d="http://schemas.microsoft.com/office/drawing/2017/model3d" xmlns:aink="http://schemas.microsoft.com/office/drawing/2016/ink" xmlns:cx8="http://schemas.microsoft.com/office/drawing/2016/5/14/chartex" xmlns:cx7="http://schemas.microsoft.com/office/drawing/2016/5/13/chartex" xmlns:cx6="http://schemas.microsoft.com/office/drawing/2016/5/12/chartex" xmlns:cx5="http://schemas.microsoft.com/office/drawing/2016/5/11/chartex" xmlns:cx4="http://schemas.microsoft.com/office/drawing/2016/5/10/chartex" xmlns:cx3="http://schemas.microsoft.com/office/drawing/2016/5/9/chartex" xmlns:cx2="http://schemas.microsoft.com/office/drawing/2015/10/21/chartex" xmlns:cx1="http://schemas.microsoft.com/office/drawing/2015/9/8/chartex" xmlns:cx="http://schemas.microsoft.com/office/drawing/2014/chartex">
           <w:pict>
             <v:shapetype w14:anchorId="1FF58FDE" id="_x0000_t202" coordsize="21600,21600" o:spt="202" path="m,l,21600r21600,l21600,xe">
               <v:stroke joinstyle="miter"/>
               <v:path gradientshapeok="t" o:connecttype="rect"/>
             </v:shapetype>
-            <v:shape id="Text Box 4" o:spid="_x0000_s1026" type="#_x0000_t202" style="position:absolute;margin-left:61.95pt;margin-top:10.9pt;width:325.1pt;height:59.35pt;z-index:251659264;visibility:visible;mso-wrap-style:square;mso-width-percent:0;mso-height-percent:0;mso-wrap-distance-left:9pt;mso-wrap-distance-top:0;mso-wrap-distance-right:9pt;mso-wrap-distance-bottom:0;mso-position-horizontal:absolute;mso-position-horizontal-relative:text;mso-position-vertical:absolute;mso-position-vertical-relative:text;mso-width-percent:0;mso-height-percent:0;mso-width-relative:page;mso-height-relative:page;v-text-anchor:top" o:gfxdata="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" stroked="f">
+            <v:shape id="Text Box 4" o:spid="_x0000_s1026" type="#_x0000_t202" style="position:absolute;margin-left:61.95pt;margin-top:10.9pt;width:325.1pt;height:59.35pt;z-index:251659264;visibility:visible;mso-wrap-style:square;mso-width-percent:0;mso-height-percent:0;mso-wrap-distance-left:9pt;mso-wrap-distance-top:0;mso-wrap-distance-right:9pt;mso-wrap-distance-bottom:0;mso-position-horizontal:absolute;mso-position-horizontal-relative:text;mso-position-vertical:absolute;mso-position-vertical-relative:text;mso-width-percent:0;mso-height-percent:0;mso-width-relative:page;mso-height-relative:page;v-text-anchor:top" o:gfxdata="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" stroked="f">
               <v:textbox>
                 <w:txbxContent>
                   <w:p>
@@ -9253,6 +8668,7 @@
     <w:r>
       <w:rPr>
         <w:noProof/>
+        <w:lang w:eastAsia="pt-BR"/>
       </w:rPr>
       <w:drawing>
         <wp:anchor distT="0" distB="0" distL="114300" distR="114300" simplePos="0" relativeHeight="251661312" behindDoc="0" locked="0" layoutInCell="1" allowOverlap="0" wp14:anchorId="35DA84B8" wp14:editId="1B224736">
@@ -9339,8 +8755,8 @@
 </file>
 
 <file path=word/numbering.xml><?xml version="1.0" encoding="utf-8"?>
-<w:numbering xmlns:wpc="http://schemas.microsoft.com/office/word/2010/wordprocessingCanvas" xmlns:cx="http://schemas.microsoft.com/office/drawing/2014/chartex" xmlns:cx1="http://schemas.microsoft.com/office/drawing/2015/9/8/chartex" xmlns:cx2="http://schemas.microsoft.com/office/drawing/2015/10/21/chartex" xmlns:cx3="http://schemas.microsoft.com/office/drawing/2016/5/9/chartex" xmlns:cx4="http://schemas.microsoft.com/office/drawing/2016/5/10/chartex" xmlns:cx5="http://schemas.microsoft.com/office/drawing/2016/5/11/chartex" xmlns:cx6="http://schemas.microsoft.com/office/drawing/2016/5/12/chartex" xmlns:cx7="http://schemas.microsoft.com/office/drawing/2016/5/13/chartex" xmlns:cx8="http://schemas.microsoft.com/office/drawing/2016/5/14/chartex" xmlns:mc="http://schemas.openxmlformats.org/markup-compatibility/2006" xmlns:aink="http://schemas.microsoft.com/office/drawing/2016/ink" xmlns:am3d="http://schemas.microsoft.com/office/drawing/2017/model3d" xmlns:o="urn:schemas-microsoft-com:office:office" xmlns:r="http://schemas.openxmlformats.org/officeDocument/2006/relationships" xmlns:m="http://schemas.openxmlformats.org/officeDocument/2006/math" xmlns:v="urn:schemas-microsoft-com:vml" xmlns:wp14="http://schemas.microsoft.com/office/word/2010/wordprocessingDrawing" xmlns:wp="http://schemas.openxmlformats.org/drawingml/2006/wordprocessingDrawing" xmlns:w10="urn:schemas-microsoft-com:office:word" xmlns:w="http://schemas.openxmlformats.org/wordprocessingml/2006/main" xmlns:w14="http://schemas.microsoft.com/office/word/2010/wordml" xmlns:w15="http://schemas.microsoft.com/office/word/2012/wordml" xmlns:w16cid="http://schemas.microsoft.com/office/word/2016/wordml/cid" xmlns:w16se="http://schemas.microsoft.com/office/word/2015/wordml/symex" xmlns:wpg="http://schemas.microsoft.com/office/word/2010/wordprocessingGroup" xmlns:wpi="http://schemas.microsoft.com/office/word/2010/wordprocessingInk" xmlns:wne="http://schemas.microsoft.com/office/word/2006/wordml" xmlns:wps="http://schemas.microsoft.com/office/word/2010/wordprocessingShape" mc:Ignorable="w14 w15 w16se w16cid wp14">
-  <w:abstractNum w:abstractNumId="0" w15:restartNumberingAfterBreak="0">
+<w:numbering xmlns:wpc="http://schemas.microsoft.com/office/word/2010/wordprocessingCanvas" xmlns:mc="http://schemas.openxmlformats.org/markup-compatibility/2006" xmlns:o="urn:schemas-microsoft-com:office:office" xmlns:r="http://schemas.openxmlformats.org/officeDocument/2006/relationships" xmlns:m="http://schemas.openxmlformats.org/officeDocument/2006/math" xmlns:v="urn:schemas-microsoft-com:vml" xmlns:wp14="http://schemas.microsoft.com/office/word/2010/wordprocessingDrawing" xmlns:wp="http://schemas.openxmlformats.org/drawingml/2006/wordprocessingDrawing" xmlns:w10="urn:schemas-microsoft-com:office:word" xmlns:w="http://schemas.openxmlformats.org/wordprocessingml/2006/main" xmlns:w14="http://schemas.microsoft.com/office/word/2010/wordml" xmlns:w15="http://schemas.microsoft.com/office/word/2012/wordml" xmlns:wpg="http://schemas.microsoft.com/office/word/2010/wordprocessingGroup" xmlns:wpi="http://schemas.microsoft.com/office/word/2010/wordprocessingInk" xmlns:wne="http://schemas.microsoft.com/office/word/2006/wordml" xmlns:wps="http://schemas.microsoft.com/office/word/2010/wordprocessingShape" mc:Ignorable="w14 w15 wp14">
+  <w:abstractNum w:abstractNumId="0">
     <w:nsid w:val="1D46467C"/>
     <w:multiLevelType w:val="hybridMultilevel"/>
     <w:tmpl w:val="A85A16F2"/>
@@ -9460,7 +8876,7 @@
 </file>
 
 <file path=word/styles.xml><?xml version="1.0" encoding="utf-8"?>
-<w:styles xmlns:mc="http://schemas.openxmlformats.org/markup-compatibility/2006" xmlns:r="http://schemas.openxmlformats.org/officeDocument/2006/relationships" xmlns:w="http://schemas.openxmlformats.org/wordprocessingml/2006/main" xmlns:w14="http://schemas.microsoft.com/office/word/2010/wordml" xmlns:w15="http://schemas.microsoft.com/office/word/2012/wordml" xmlns:w16cid="http://schemas.microsoft.com/office/word/2016/wordml/cid" xmlns:w16se="http://schemas.microsoft.com/office/word/2015/wordml/symex" mc:Ignorable="w14 w15 w16se w16cid">
+<w:styles xmlns:mc="http://schemas.openxmlformats.org/markup-compatibility/2006" xmlns:r="http://schemas.openxmlformats.org/officeDocument/2006/relationships" xmlns:w="http://schemas.openxmlformats.org/wordprocessingml/2006/main" xmlns:w14="http://schemas.microsoft.com/office/word/2010/wordml" xmlns:w15="http://schemas.microsoft.com/office/word/2012/wordml" mc:Ignorable="w14 w15">
   <w:docDefaults>
     <w:rPrDefault>
       <w:rPr>
@@ -9472,7 +8888,7 @@
     </w:rPrDefault>
     <w:pPrDefault/>
   </w:docDefaults>
-  <w:latentStyles w:defLockedState="0" w:defUIPriority="99" w:defSemiHidden="0" w:defUnhideWhenUsed="0" w:defQFormat="0" w:count="375">
+  <w:latentStyles w:defLockedState="0" w:defUIPriority="99" w:defSemiHidden="0" w:defUnhideWhenUsed="0" w:defQFormat="0" w:count="371">
     <w:lsdException w:name="Normal" w:uiPriority="0" w:qFormat="1"/>
     <w:lsdException w:name="heading 1" w:uiPriority="9" w:qFormat="1"/>
     <w:lsdException w:name="heading 2" w:semiHidden="1" w:uiPriority="9" w:unhideWhenUsed="1" w:qFormat="1"/>
@@ -9844,10 +9260,6 @@
     <w:lsdException w:name="List Table 5 Dark Accent 6" w:uiPriority="50"/>
     <w:lsdException w:name="List Table 6 Colorful Accent 6" w:uiPriority="51"/>
     <w:lsdException w:name="List Table 7 Colorful Accent 6" w:uiPriority="52"/>
-    <w:lsdException w:name="Mention" w:semiHidden="1" w:unhideWhenUsed="1"/>
-    <w:lsdException w:name="Smart Hyperlink" w:semiHidden="1" w:unhideWhenUsed="1"/>
-    <w:lsdException w:name="Hashtag" w:semiHidden="1" w:unhideWhenUsed="1"/>
-    <w:lsdException w:name="Unresolved Mention" w:semiHidden="1" w:unhideWhenUsed="1"/>
   </w:latentStyles>
   <w:style w:type="paragraph" w:default="1" w:styleId="Normal">
     <w:name w:val="Normal"/>
@@ -9886,6 +9298,7 @@
     <w:uiPriority w:val="39"/>
     <w:rsid w:val="00F828E0"/>
     <w:tblPr>
+      <w:tblInd w:w="0" w:type="dxa"/>
       <w:tblBorders>
         <w:top w:val="single" w:sz="4" w:space="0" w:color="auto"/>
         <w:left w:val="single" w:sz="4" w:space="0" w:color="auto"/>
@@ -9894,6 +9307,12 @@
         <w:insideH w:val="single" w:sz="4" w:space="0" w:color="auto"/>
         <w:insideV w:val="single" w:sz="4" w:space="0" w:color="auto"/>
       </w:tblBorders>
+      <w:tblCellMar>
+        <w:top w:w="0" w:type="dxa"/>
+        <w:left w:w="108" w:type="dxa"/>
+        <w:bottom w:w="0" w:type="dxa"/>
+        <w:right w:w="108" w:type="dxa"/>
+      </w:tblCellMar>
     </w:tblPr>
   </w:style>
   <w:style w:type="paragraph" w:styleId="Cabealho">
